--- a/PS2/report.docx
+++ b/PS2/report.docx
@@ -1,371 +1,184 @@
 
 <file path=word/document.xml><?xml version="1.0" encoding="utf-8"?>
-<w:document xmlns:mc="http://schemas.openxmlformats.org/markup-compatibility/2006" xmlns:o="urn:schemas-microsoft-com:office:office" xmlns:r="http://schemas.openxmlformats.org/officeDocument/2006/relationships" xmlns:m="http://schemas.openxmlformats.org/officeDocument/2006/math" xmlns:v="urn:schemas-microsoft-com:vml" xmlns:wp="http://schemas.openxmlformats.org/drawingml/2006/wordprocessingDrawing" xmlns:w10="urn:schemas-microsoft-com:office:word" xmlns:w="http://schemas.openxmlformats.org/wordprocessingml/2006/main" xmlns:wne="http://schemas.microsoft.com/office/word/2006/wordml" xmlns:sl="http://schemas.openxmlformats.org/schemaLibrary/2006/main" xmlns:a="http://schemas.openxmlformats.org/drawingml/2006/main" xmlns:pic="http://schemas.openxmlformats.org/drawingml/2006/picture" xmlns:c="http://schemas.openxmlformats.org/drawingml/2006/chart" xmlns:lc="http://schemas.openxmlformats.org/drawingml/2006/lockedCanvas" xmlns:dgm="http://schemas.openxmlformats.org/drawingml/2006/diagram" xmlns:wps="http://schemas.microsoft.com/office/word/2010/wordprocessingShape" xmlns:wpg="http://schemas.microsoft.com/office/word/2010/wordprocessingGroup" xmlns:w14="http://schemas.microsoft.com/office/word/2010/wordml" xmlns:w15="http://schemas.microsoft.com/office/word/2012/wordml">
+<w:document xmlns:wpc="http://schemas.microsoft.com/office/word/2010/wordprocessingCanvas" xmlns:cx="http://schemas.microsoft.com/office/drawing/2014/chartex" xmlns:cx1="http://schemas.microsoft.com/office/drawing/2015/9/8/chartex" xmlns:cx2="http://schemas.microsoft.com/office/drawing/2015/10/21/chartex" xmlns:cx3="http://schemas.microsoft.com/office/drawing/2016/5/9/chartex" xmlns:cx4="http://schemas.microsoft.com/office/drawing/2016/5/10/chartex" xmlns:cx5="http://schemas.microsoft.com/office/drawing/2016/5/11/chartex" xmlns:cx6="http://schemas.microsoft.com/office/drawing/2016/5/12/chartex" xmlns:cx7="http://schemas.microsoft.com/office/drawing/2016/5/13/chartex" xmlns:cx8="http://schemas.microsoft.com/office/drawing/2016/5/14/chartex" xmlns:mc="http://schemas.openxmlformats.org/markup-compatibility/2006" xmlns:aink="http://schemas.microsoft.com/office/drawing/2016/ink" xmlns:am3d="http://schemas.microsoft.com/office/drawing/2017/model3d" xmlns:o="urn:schemas-microsoft-com:office:office" xmlns:r="http://schemas.openxmlformats.org/officeDocument/2006/relationships" xmlns:m="http://schemas.openxmlformats.org/officeDocument/2006/math" xmlns:v="urn:schemas-microsoft-com:vml" xmlns:wp14="http://schemas.microsoft.com/office/word/2010/wordprocessingDrawing" xmlns:wp="http://schemas.openxmlformats.org/drawingml/2006/wordprocessingDrawing" xmlns:w10="urn:schemas-microsoft-com:office:word" xmlns:w="http://schemas.openxmlformats.org/wordprocessingml/2006/main" xmlns:w14="http://schemas.microsoft.com/office/word/2010/wordml" xmlns:w15="http://schemas.microsoft.com/office/word/2012/wordml" xmlns:w16cid="http://schemas.microsoft.com/office/word/2016/wordml/cid" xmlns:w16se="http://schemas.microsoft.com/office/word/2015/wordml/symex" xmlns:wpg="http://schemas.microsoft.com/office/word/2010/wordprocessingGroup" xmlns:wpi="http://schemas.microsoft.com/office/word/2010/wordprocessingInk" xmlns:wne="http://schemas.microsoft.com/office/word/2006/wordml" xmlns:wps="http://schemas.microsoft.com/office/word/2010/wordprocessingShape" mc:Ignorable="w14 w15 w16se w16cid wp14">
   <w:body>
     <w:p>
       <w:pPr>
-        <w:rPr/>
+        <w:jc w:val="both"/>
       </w:pPr>
       <w:r>
-        <w:rPr>
-          <w:rtl w:val="0"/>
-        </w:rPr>
-        <w:t xml:space="preserve">Project proposal: medical prediction about kidney disease</w:t>
+        <w:t xml:space="preserve">Project proposal: </w:t>
+      </w:r>
+      <w:r>
+        <w:t>M</w:t>
+      </w:r>
+      <w:r>
+        <w:t xml:space="preserve">edical prediction </w:t>
+      </w:r>
+      <w:r>
+        <w:t>for patients of</w:t>
+      </w:r>
+      <w:r>
+        <w:t xml:space="preserve"> kidney disease</w:t>
       </w:r>
     </w:p>
     <w:p>
       <w:pPr>
-        <w:rPr/>
+        <w:jc w:val="both"/>
       </w:pPr>
-      <w:r>
-        <w:rPr>
-          <w:rtl w:val="0"/>
-        </w:rPr>
-      </w:r>
     </w:p>
     <w:p>
       <w:pPr>
-        <w:rPr/>
+        <w:spacing w:line="240" w:lineRule="auto"/>
+        <w:jc w:val="both"/>
+        <w:rPr>
+          <w:rFonts w:ascii="Times New Roman" w:eastAsia="Times New Roman" w:hAnsi="Times New Roman" w:cs="Times New Roman"/>
+          <w:color w:val="000000"/>
+          <w:sz w:val="24"/>
+          <w:szCs w:val="24"/>
+          <w:lang w:val="en-US"/>
+        </w:rPr>
       </w:pPr>
       <w:r>
         <w:rPr>
-          <w:rtl w:val="0"/>
-        </w:rPr>
-      </w:r>
-    </w:p>
-    <w:tbl>
-      <w:tblPr>
-        <w:tblStyle w:val="Table1"/>
-        <w:tblW w:w="335.0" w:type="dxa"/>
-        <w:jc w:val="left"/>
-        <w:tblInd w:w="100.0" w:type="pct"/>
-        <w:tblLayout w:type="fixed"/>
-        <w:tblLook w:val="0600"/>
-      </w:tblPr>
-      <w:tblGrid>
-        <w:gridCol w:w="335"/>
-        <w:tblGridChange w:id="0">
-          <w:tblGrid>
-            <w:gridCol w:w="335"/>
-          </w:tblGrid>
-        </w:tblGridChange>
-      </w:tblGrid>
-      <w:tr>
-        <w:trPr>
-          <w:trHeight w:val="530" w:hRule="atLeast"/>
-        </w:trPr>
-        <w:tc>
-          <w:tcPr>
-            <w:tcMar>
-              <w:top w:w="100.0" w:type="dxa"/>
-              <w:left w:w="100.0" w:type="dxa"/>
-              <w:bottom w:w="100.0" w:type="dxa"/>
-              <w:right w:w="100.0" w:type="dxa"/>
-            </w:tcMar>
-            <w:vAlign w:val="top"/>
-          </w:tcPr>
-          <w:p>
-            <w:pPr>
-              <w:keepNext w:val="0"/>
-              <w:keepLines w:val="0"/>
-              <w:widowControl w:val="0"/>
-              <w:pBdr>
-                <w:top w:space="0" w:sz="0" w:val="nil"/>
-                <w:left w:space="0" w:sz="0" w:val="nil"/>
-                <w:bottom w:space="0" w:sz="0" w:val="nil"/>
-                <w:right w:space="0" w:sz="0" w:val="nil"/>
-                <w:between w:space="0" w:sz="0" w:val="nil"/>
-              </w:pBdr>
-              <w:shd w:fill="auto" w:val="clear"/>
-              <w:spacing w:after="0" w:before="0" w:line="276" w:lineRule="auto"/>
-              <w:ind w:left="0" w:right="0" w:firstLine="0"/>
-              <w:jc w:val="left"/>
-              <w:rPr/>
-            </w:pPr>
-            <w:r>
-              <w:rPr>
-                <w:rtl w:val="0"/>
-              </w:rPr>
-            </w:r>
-          </w:p>
-          <w:tbl>
-            <w:tblPr>
-              <w:tblStyle w:val="Table2"/>
-              <w:tblW w:w="320.0" w:type="dxa"/>
-              <w:jc w:val="left"/>
-              <w:tblLayout w:type="fixed"/>
-              <w:tblLook w:val="0600"/>
-            </w:tblPr>
-            <w:tblGrid>
-              <w:gridCol w:w="320"/>
-              <w:tblGridChange w:id="0">
-                <w:tblGrid>
-                  <w:gridCol w:w="320"/>
-                </w:tblGrid>
-              </w:tblGridChange>
-            </w:tblGrid>
-            <w:tr>
-              <w:trPr>
-                <w:trHeight w:val="395" w:hRule="atLeast"/>
-              </w:trPr>
-              <w:tc>
-                <w:tcPr>
-                  <w:shd w:fill="auto" w:val="clear"/>
-                  <w:tcMar>
-                    <w:top w:w="100.0" w:type="dxa"/>
-                    <w:left w:w="100.0" w:type="dxa"/>
-                    <w:bottom w:w="100.0" w:type="dxa"/>
-                    <w:right w:w="100.0" w:type="dxa"/>
-                  </w:tcMar>
-                  <w:vAlign w:val="top"/>
-                </w:tcPr>
-                <w:p>
-                  <w:pPr>
-                    <w:spacing w:line="220.36363636363635" w:lineRule="auto"/>
-                    <w:rPr>
-                      <w:rFonts w:ascii="Times New Roman" w:cs="Times New Roman" w:eastAsia="Times New Roman" w:hAnsi="Times New Roman"/>
-                      <w:i w:val="1"/>
-                      <w:sz w:val="20"/>
-                      <w:szCs w:val="20"/>
-                    </w:rPr>
-                  </w:pPr>
-                  <w:r>
-                    <w:rPr>
-                      <w:rFonts w:ascii="Times New Roman" w:cs="Times New Roman" w:eastAsia="Times New Roman" w:hAnsi="Times New Roman"/>
-                      <w:i w:val="1"/>
-                      <w:sz w:val="20"/>
-                      <w:szCs w:val="20"/>
-                      <w:rtl w:val="0"/>
-                    </w:rPr>
-                    <w:t xml:space="preserve">•</w:t>
-                  </w:r>
-                </w:p>
-              </w:tc>
-            </w:tr>
-          </w:tbl>
-          <w:p>
-            <w:pPr>
-              <w:rPr/>
-            </w:pPr>
-            <w:r>
-              <w:rPr>
-                <w:rtl w:val="0"/>
-              </w:rPr>
-              <w:t xml:space="preserve"> </w:t>
-            </w:r>
-          </w:p>
-        </w:tc>
-      </w:tr>
-    </w:tbl>
-    <w:p>
-      <w:pPr>
-        <w:rPr/>
-      </w:pPr>
-      <w:r>
-        <w:rPr>
-          <w:b w:val="1"/>
-          <w:rtl w:val="0"/>
-        </w:rPr>
-        <w:t xml:space="preserve">Stage 2 </w:t>
-      </w:r>
-      <w:r>
-        <w:rPr>
-          <w:rtl w:val="0"/>
-        </w:rPr>
-        <w:t xml:space="preserve">(10 points): Formulate your problem. In your </w:t>
-      </w:r>
-      <w:r>
-        <w:rPr>
-          <w:b w:val="1"/>
-          <w:rtl w:val="0"/>
-        </w:rPr>
-        <w:t xml:space="preserve">stage2</w:t>
-      </w:r>
-      <w:r>
-        <w:rPr>
-          <w:rtl w:val="0"/>
-        </w:rPr>
-        <w:t xml:space="preserve"> folder, put your report with the </w:t>
-      </w:r>
-      <w:r>
-        <w:rPr>
-          <w:highlight w:val="yellow"/>
-          <w:rtl w:val="0"/>
-        </w:rPr>
-        <w:t xml:space="preserve">motivations</w:t>
-      </w:r>
-      <w:r>
-        <w:rPr>
-          <w:rtl w:val="0"/>
-        </w:rPr>
-        <w:t xml:space="preserve"> and </w:t>
-      </w:r>
-      <w:r>
-        <w:rPr>
-          <w:highlight w:val="yellow"/>
-          <w:rtl w:val="0"/>
-        </w:rPr>
-        <w:t xml:space="preserve">problem definitions</w:t>
-      </w:r>
-      <w:r>
-        <w:rPr>
-          <w:rtl w:val="0"/>
-        </w:rPr>
-        <w:t xml:space="preserve">. Note that this report can be updated in later stages.</w:t>
+          <w:rFonts w:eastAsia="Times New Roman"/>
+          <w:color w:val="000000"/>
+          <w:lang w:val="en-US"/>
+        </w:rPr>
+        <w:t>Almost a large number of the population worldwide is affected with a major health problem, chronic kidney disease. As a result, early detection and characterization are considered to be critical factors in the management and control of this long-lasting kidney disease.</w:t>
+      </w:r>
+      <w:r>
+        <w:rPr>
+          <w:rFonts w:eastAsia="Times New Roman"/>
+          <w:color w:val="000000"/>
+          <w:lang w:val="en-US"/>
+        </w:rPr>
+        <w:t xml:space="preserve"> These tasks have been traditionally performed by well-trained healthcar</w:t>
+      </w:r>
+      <w:bookmarkStart w:id="0" w:name="_GoBack"/>
+      <w:bookmarkEnd w:id="0"/>
+      <w:r>
+        <w:rPr>
+          <w:rFonts w:eastAsia="Times New Roman"/>
+          <w:color w:val="000000"/>
+          <w:lang w:val="en-US"/>
+        </w:rPr>
+        <w:t xml:space="preserve">e professionals; however, they are still some of the most challenging work due to the subtle signs and difficult to detect symptoms hidden in data set. </w:t>
+      </w:r>
+      <w:r>
+        <w:rPr>
+          <w:rFonts w:eastAsia="Times New Roman"/>
+          <w:color w:val="000000"/>
+          <w:lang w:val="en-US"/>
+        </w:rPr>
+        <w:t xml:space="preserve">Herein, use of well-organized data mining techniques is shown to expose hidden information from clinical and laboratory patient data, which can be helpful to assist physicians in maximizing accuracy for identification of disease severity stage. </w:t>
+      </w:r>
+      <w:r>
+        <w:rPr>
+          <w:rFonts w:eastAsia="Times New Roman"/>
+          <w:color w:val="000000"/>
+          <w:lang w:val="en-US"/>
+        </w:rPr>
+        <w:t>The</w:t>
+      </w:r>
+      <w:r>
+        <w:rPr>
+          <w:rFonts w:eastAsia="Times New Roman"/>
+          <w:color w:val="000000"/>
+          <w:lang w:val="en-US"/>
+        </w:rPr>
+        <w:t xml:space="preserve"> existing works without the use of the machine learning algorithms fail to provide the accuracy of prediction to the needed extent. So, our project will try to indicate that applying different machine learning algorithms provide better classification and prediction performance for determining </w:t>
+      </w:r>
+      <w:r>
+        <w:rPr>
+          <w:rFonts w:eastAsia="Times New Roman"/>
+          <w:color w:val="000000"/>
+          <w:lang w:val="en-US"/>
+        </w:rPr>
+        <w:t>whether one patient has</w:t>
+      </w:r>
+      <w:r>
+        <w:rPr>
+          <w:rFonts w:eastAsia="Times New Roman"/>
+          <w:color w:val="000000"/>
+          <w:lang w:val="en-US"/>
+        </w:rPr>
+        <w:t xml:space="preserve"> chronic kidney disease. </w:t>
+      </w:r>
+      <w:r>
+        <w:rPr>
+          <w:rFonts w:eastAsia="Times New Roman"/>
+          <w:color w:val="000000"/>
+          <w:lang w:val="en-US"/>
+        </w:rPr>
+        <w:t>T</w:t>
+      </w:r>
+      <w:r>
+        <w:rPr>
+          <w:rFonts w:eastAsia="Times New Roman"/>
+          <w:color w:val="000000"/>
+          <w:lang w:val="en-US"/>
+        </w:rPr>
+        <w:t xml:space="preserve">he project will try to predict the chronic kidney diseases of patients using systematic and automatic methodologies. Among the methodologies, the machine learning algorithm and feature </w:t>
+      </w:r>
+      <w:r>
+        <w:rPr>
+          <w:rFonts w:eastAsia="Times New Roman"/>
+          <w:color w:val="000000"/>
+          <w:lang w:val="en-US"/>
+        </w:rPr>
+        <w:t>selection</w:t>
+      </w:r>
+      <w:r>
+        <w:rPr>
+          <w:rFonts w:eastAsia="Times New Roman"/>
+          <w:color w:val="000000"/>
+          <w:lang w:val="en-US"/>
+        </w:rPr>
+        <w:t xml:space="preserve"> are some of the very kinds. </w:t>
       </w:r>
     </w:p>
     <w:p>
       <w:pPr>
-        <w:rPr/>
+        <w:spacing w:after="240" w:line="240" w:lineRule="auto"/>
+        <w:jc w:val="both"/>
+        <w:rPr>
+          <w:rFonts w:ascii="Times New Roman" w:eastAsia="Times New Roman" w:hAnsi="Times New Roman" w:cs="Times New Roman"/>
+          <w:sz w:val="24"/>
+          <w:szCs w:val="24"/>
+          <w:lang w:val="en-US"/>
+        </w:rPr>
       </w:pPr>
-      <w:r>
-        <w:rPr>
-          <w:rtl w:val="0"/>
-        </w:rPr>
-      </w:r>
     </w:p>
     <w:p>
       <w:pPr>
-        <w:rPr/>
+        <w:jc w:val="both"/>
       </w:pPr>
-      <w:r>
-        <w:rPr>
-          <w:rtl w:val="0"/>
-        </w:rPr>
-        <w:t xml:space="preserve">Predicting whether a patient carrying a certain disease is a challenging data mining / machine</w:t>
-      </w:r>
     </w:p>
     <w:p>
       <w:pPr>
-        <w:rPr/>
+        <w:jc w:val="both"/>
       </w:pPr>
-      <w:r>
-        <w:rPr>
-          <w:rtl w:val="0"/>
-        </w:rPr>
-        <w:t xml:space="preserve">learning task since it has been traditionally performed by well-trained healthcare professionals.</w:t>
-      </w:r>
-    </w:p>
-    <w:p>
-      <w:pPr>
-        <w:rPr/>
-      </w:pPr>
-      <w:r>
-        <w:rPr>
-          <w:rtl w:val="0"/>
-        </w:rPr>
-        <w:t xml:space="preserve">For that reason, it requires expert knowledge in the particular field the data is sourced.</w:t>
-      </w:r>
-    </w:p>
-    <w:p>
-      <w:pPr>
-        <w:rPr/>
-      </w:pPr>
-      <w:r>
-        <w:rPr>
-          <w:rtl w:val="0"/>
-        </w:rPr>
-        <w:t xml:space="preserve">Furthermore, correlations within health record datasets are often very subtle that may be</w:t>
-      </w:r>
-    </w:p>
-    <w:p>
-      <w:pPr>
-        <w:rPr/>
-      </w:pPr>
-      <w:r>
-        <w:rPr>
-          <w:rtl w:val="0"/>
-        </w:rPr>
-        <w:t xml:space="preserve">undetectable, especially in smaller datasets. Therefore, training a “machine” for the task of</w:t>
-      </w:r>
-    </w:p>
-    <w:p>
-      <w:pPr>
-        <w:rPr/>
-      </w:pPr>
-      <w:r>
-        <w:rPr>
-          <w:rtl w:val="0"/>
-        </w:rPr>
-        <w:t xml:space="preserve">differentiating between patients and non-patients can become a very complex data mining /</w:t>
-      </w:r>
-    </w:p>
-    <w:p>
-      <w:pPr>
-        <w:rPr/>
-      </w:pPr>
-      <w:r>
-        <w:rPr>
-          <w:rtl w:val="0"/>
-        </w:rPr>
-        <w:t xml:space="preserve">machine-learning dilemma.</w:t>
-      </w:r>
-    </w:p>
-    <w:p>
-      <w:pPr>
-        <w:rPr/>
-      </w:pPr>
-      <w:r>
-        <w:rPr>
-          <w:rtl w:val="0"/>
-        </w:rPr>
-        <w:t xml:space="preserve">We had access to kidney diseases dataset at the UC-Irvine Machine Learning Repository. This</w:t>
-      </w:r>
-    </w:p>
-    <w:p>
-      <w:pPr>
-        <w:rPr/>
-      </w:pPr>
-      <w:r>
-        <w:rPr>
-          <w:rtl w:val="0"/>
-        </w:rPr>
-        <w:t xml:space="preserve">opened to us the possibility of exploring the challenges of testing different algorithms (one of</w:t>
-      </w:r>
-    </w:p>
-    <w:p>
-      <w:pPr>
-        <w:rPr/>
-      </w:pPr>
-      <w:r>
-        <w:rPr>
-          <w:rtl w:val="0"/>
-        </w:rPr>
-        <w:t xml:space="preserve">which we devised) for predicting the presence of diseases</w:t>
-      </w:r>
-    </w:p>
-    <w:p>
-      <w:pPr>
-        <w:rPr/>
-      </w:pPr>
-      <w:r>
-        <w:rPr>
-          <w:rtl w:val="0"/>
-        </w:rPr>
-      </w:r>
     </w:p>
     <w:sectPr>
-      <w:pgSz w:h="15840" w:w="12240"/>
-      <w:pgMar w:bottom="1440" w:top="1440" w:left="1440" w:right="1440" w:header="720" w:footer="720"/>
+      <w:pgSz w:w="12240" w:h="15840"/>
+      <w:pgMar w:top="1440" w:right="1440" w:bottom="1440" w:left="1440" w:header="720" w:footer="720" w:gutter="0"/>
       <w:pgNumType w:start="1"/>
+      <w:cols w:space="720"/>
     </w:sectPr>
   </w:body>
 </w:document>
 </file>
 
-<file path=word/numbering.xml><?xml version="1.0" encoding="utf-8"?>
-<w:numbering xmlns:mc="http://schemas.openxmlformats.org/markup-compatibility/2006" xmlns:o="urn:schemas-microsoft-com:office:office" xmlns:r="http://schemas.openxmlformats.org/officeDocument/2006/relationships" xmlns:m="http://schemas.openxmlformats.org/officeDocument/2006/math" xmlns:v="urn:schemas-microsoft-com:vml" xmlns:wp="http://schemas.openxmlformats.org/drawingml/2006/wordprocessingDrawing" xmlns:w10="urn:schemas-microsoft-com:office:word" xmlns:w="http://schemas.openxmlformats.org/wordprocessingml/2006/main" xmlns:wne="http://schemas.microsoft.com/office/word/2006/wordml" xmlns:sl="http://schemas.openxmlformats.org/schemaLibrary/2006/main" xmlns:a="http://schemas.openxmlformats.org/drawingml/2006/main" xmlns:pic="http://schemas.openxmlformats.org/drawingml/2006/picture" xmlns:c="http://schemas.openxmlformats.org/drawingml/2006/chart" xmlns:lc="http://schemas.openxmlformats.org/drawingml/2006/lockedCanvas" xmlns:dgm="http://schemas.openxmlformats.org/drawingml/2006/diagram" xmlns:wps="http://schemas.microsoft.com/office/word/2010/wordprocessingShape" xmlns:wpg="http://schemas.microsoft.com/office/word/2010/wordprocessingGroup" xmlns:w14="http://schemas.microsoft.com/office/word/2010/wordml" xmlns:w15="http://schemas.microsoft.com/office/word/2012/wordml"/>
-</file>
-
 <file path=word/styles.xml><?xml version="1.0" encoding="utf-8"?>
-<w:styles xmlns:mc="http://schemas.openxmlformats.org/markup-compatibility/2006" xmlns:o="urn:schemas-microsoft-com:office:office" xmlns:r="http://schemas.openxmlformats.org/officeDocument/2006/relationships" xmlns:m="http://schemas.openxmlformats.org/officeDocument/2006/math" xmlns:v="urn:schemas-microsoft-com:vml" xmlns:wp="http://schemas.openxmlformats.org/drawingml/2006/wordprocessingDrawing" xmlns:w10="urn:schemas-microsoft-com:office:word" xmlns:w="http://schemas.openxmlformats.org/wordprocessingml/2006/main" xmlns:wne="http://schemas.microsoft.com/office/word/2006/wordml" xmlns:sl="http://schemas.openxmlformats.org/schemaLibrary/2006/main" xmlns:a="http://schemas.openxmlformats.org/drawingml/2006/main" xmlns:pic="http://schemas.openxmlformats.org/drawingml/2006/picture" xmlns:c="http://schemas.openxmlformats.org/drawingml/2006/chart" xmlns:lc="http://schemas.openxmlformats.org/drawingml/2006/lockedCanvas" xmlns:dgm="http://schemas.openxmlformats.org/drawingml/2006/diagram" xmlns:wps="http://schemas.microsoft.com/office/word/2010/wordprocessingShape" xmlns:wpg="http://schemas.microsoft.com/office/word/2010/wordprocessingGroup" xmlns:w14="http://schemas.microsoft.com/office/word/2010/wordml" xmlns:w15="http://schemas.microsoft.com/office/word/2012/wordml">
+<w:styles xmlns:mc="http://schemas.openxmlformats.org/markup-compatibility/2006" xmlns:r="http://schemas.openxmlformats.org/officeDocument/2006/relationships" xmlns:w="http://schemas.openxmlformats.org/wordprocessingml/2006/main" xmlns:w14="http://schemas.microsoft.com/office/word/2010/wordml" xmlns:w15="http://schemas.microsoft.com/office/word/2012/wordml" xmlns:w16cid="http://schemas.microsoft.com/office/word/2016/wordml/cid" xmlns:w16se="http://schemas.microsoft.com/office/word/2015/wordml/symex" mc:Ignorable="w14 w15 w16se w16cid">
   <w:docDefaults>
     <w:rPrDefault>
       <w:rPr>
-        <w:rFonts w:ascii="Arial" w:cs="Arial" w:eastAsia="Arial" w:hAnsi="Arial"/>
+        <w:rFonts w:ascii="Arial" w:eastAsia="Arial" w:hAnsi="Arial" w:cs="Arial"/>
         <w:sz w:val="22"/>
         <w:szCs w:val="22"/>
-        <w:lang w:val="en"/>
+        <w:lang w:val="en" w:eastAsia="en-US" w:bidi="ar-SA"/>
       </w:rPr>
     </w:rPrDefault>
     <w:pPrDefault>
@@ -374,20 +187,399 @@
       </w:pPr>
     </w:pPrDefault>
   </w:docDefaults>
-  <w:style w:type="paragraph" w:styleId="Normal" w:default="1">
-    <w:name w:val="normal"/>
-  </w:style>
-  <w:style w:type="table" w:styleId="TableNormal" w:default="1">
-    <w:name w:val="Table Normal"/>
+  <w:latentStyles w:defLockedState="0" w:defUIPriority="99" w:defSemiHidden="0" w:defUnhideWhenUsed="0" w:defQFormat="0" w:count="376">
+    <w:lsdException w:name="Normal" w:uiPriority="0" w:qFormat="1"/>
+    <w:lsdException w:name="heading 1" w:uiPriority="9" w:qFormat="1"/>
+    <w:lsdException w:name="heading 2" w:semiHidden="1" w:uiPriority="9" w:unhideWhenUsed="1" w:qFormat="1"/>
+    <w:lsdException w:name="heading 3" w:semiHidden="1" w:uiPriority="9" w:unhideWhenUsed="1" w:qFormat="1"/>
+    <w:lsdException w:name="heading 4" w:semiHidden="1" w:uiPriority="9" w:unhideWhenUsed="1" w:qFormat="1"/>
+    <w:lsdException w:name="heading 5" w:semiHidden="1" w:uiPriority="9" w:unhideWhenUsed="1" w:qFormat="1"/>
+    <w:lsdException w:name="heading 6" w:semiHidden="1" w:uiPriority="9" w:unhideWhenUsed="1" w:qFormat="1"/>
+    <w:lsdException w:name="heading 7" w:semiHidden="1" w:uiPriority="9" w:unhideWhenUsed="1" w:qFormat="1"/>
+    <w:lsdException w:name="heading 8" w:semiHidden="1" w:uiPriority="9" w:unhideWhenUsed="1" w:qFormat="1"/>
+    <w:lsdException w:name="heading 9" w:semiHidden="1" w:uiPriority="9" w:unhideWhenUsed="1" w:qFormat="1"/>
+    <w:lsdException w:name="index 1" w:semiHidden="1" w:unhideWhenUsed="1"/>
+    <w:lsdException w:name="index 2" w:semiHidden="1" w:unhideWhenUsed="1"/>
+    <w:lsdException w:name="index 3" w:semiHidden="1" w:unhideWhenUsed="1"/>
+    <w:lsdException w:name="index 4" w:semiHidden="1" w:unhideWhenUsed="1"/>
+    <w:lsdException w:name="index 5" w:semiHidden="1" w:unhideWhenUsed="1"/>
+    <w:lsdException w:name="index 6" w:semiHidden="1" w:unhideWhenUsed="1"/>
+    <w:lsdException w:name="index 7" w:semiHidden="1" w:unhideWhenUsed="1"/>
+    <w:lsdException w:name="index 8" w:semiHidden="1" w:unhideWhenUsed="1"/>
+    <w:lsdException w:name="index 9" w:semiHidden="1" w:unhideWhenUsed="1"/>
+    <w:lsdException w:name="toc 1" w:semiHidden="1" w:uiPriority="39" w:unhideWhenUsed="1"/>
+    <w:lsdException w:name="toc 2" w:semiHidden="1" w:uiPriority="39" w:unhideWhenUsed="1"/>
+    <w:lsdException w:name="toc 3" w:semiHidden="1" w:uiPriority="39" w:unhideWhenUsed="1"/>
+    <w:lsdException w:name="toc 4" w:semiHidden="1" w:uiPriority="39" w:unhideWhenUsed="1"/>
+    <w:lsdException w:name="toc 5" w:semiHidden="1" w:uiPriority="39" w:unhideWhenUsed="1"/>
+    <w:lsdException w:name="toc 6" w:semiHidden="1" w:uiPriority="39" w:unhideWhenUsed="1"/>
+    <w:lsdException w:name="toc 7" w:semiHidden="1" w:uiPriority="39" w:unhideWhenUsed="1"/>
+    <w:lsdException w:name="toc 8" w:semiHidden="1" w:uiPriority="39" w:unhideWhenUsed="1"/>
+    <w:lsdException w:name="toc 9" w:semiHidden="1" w:uiPriority="39" w:unhideWhenUsed="1"/>
+    <w:lsdException w:name="Normal Indent" w:semiHidden="1" w:unhideWhenUsed="1"/>
+    <w:lsdException w:name="footnote text" w:semiHidden="1" w:unhideWhenUsed="1"/>
+    <w:lsdException w:name="annotation text" w:semiHidden="1" w:unhideWhenUsed="1"/>
+    <w:lsdException w:name="header" w:semiHidden="1" w:unhideWhenUsed="1"/>
+    <w:lsdException w:name="footer" w:semiHidden="1" w:unhideWhenUsed="1"/>
+    <w:lsdException w:name="index heading" w:semiHidden="1" w:unhideWhenUsed="1"/>
+    <w:lsdException w:name="caption" w:semiHidden="1" w:uiPriority="35" w:unhideWhenUsed="1" w:qFormat="1"/>
+    <w:lsdException w:name="table of figures" w:semiHidden="1" w:unhideWhenUsed="1"/>
+    <w:lsdException w:name="envelope address" w:semiHidden="1" w:unhideWhenUsed="1"/>
+    <w:lsdException w:name="envelope return" w:semiHidden="1" w:unhideWhenUsed="1"/>
+    <w:lsdException w:name="footnote reference" w:semiHidden="1" w:unhideWhenUsed="1"/>
+    <w:lsdException w:name="annotation reference" w:semiHidden="1" w:unhideWhenUsed="1"/>
+    <w:lsdException w:name="line number" w:semiHidden="1" w:unhideWhenUsed="1"/>
+    <w:lsdException w:name="page number" w:semiHidden="1" w:unhideWhenUsed="1"/>
+    <w:lsdException w:name="endnote reference" w:semiHidden="1" w:unhideWhenUsed="1"/>
+    <w:lsdException w:name="endnote text" w:semiHidden="1" w:unhideWhenUsed="1"/>
+    <w:lsdException w:name="table of authorities" w:semiHidden="1" w:unhideWhenUsed="1"/>
+    <w:lsdException w:name="macro" w:semiHidden="1" w:unhideWhenUsed="1"/>
+    <w:lsdException w:name="toa heading" w:semiHidden="1" w:unhideWhenUsed="1"/>
+    <w:lsdException w:name="List" w:semiHidden="1" w:unhideWhenUsed="1"/>
+    <w:lsdException w:name="List Bullet" w:semiHidden="1" w:unhideWhenUsed="1"/>
+    <w:lsdException w:name="List Number" w:semiHidden="1" w:unhideWhenUsed="1"/>
+    <w:lsdException w:name="List 2" w:semiHidden="1" w:unhideWhenUsed="1"/>
+    <w:lsdException w:name="List 3" w:semiHidden="1" w:unhideWhenUsed="1"/>
+    <w:lsdException w:name="List 4" w:semiHidden="1" w:unhideWhenUsed="1"/>
+    <w:lsdException w:name="List 5" w:semiHidden="1" w:unhideWhenUsed="1"/>
+    <w:lsdException w:name="List Bullet 2" w:semiHidden="1" w:unhideWhenUsed="1"/>
+    <w:lsdException w:name="List Bullet 3" w:semiHidden="1" w:unhideWhenUsed="1"/>
+    <w:lsdException w:name="List Bullet 4" w:semiHidden="1" w:unhideWhenUsed="1"/>
+    <w:lsdException w:name="List Bullet 5" w:semiHidden="1" w:unhideWhenUsed="1"/>
+    <w:lsdException w:name="List Number 2" w:semiHidden="1" w:unhideWhenUsed="1"/>
+    <w:lsdException w:name="List Number 3" w:semiHidden="1" w:unhideWhenUsed="1"/>
+    <w:lsdException w:name="List Number 4" w:semiHidden="1" w:unhideWhenUsed="1"/>
+    <w:lsdException w:name="List Number 5" w:semiHidden="1" w:unhideWhenUsed="1"/>
+    <w:lsdException w:name="Title" w:uiPriority="10" w:qFormat="1"/>
+    <w:lsdException w:name="Closing" w:semiHidden="1" w:unhideWhenUsed="1"/>
+    <w:lsdException w:name="Signature" w:semiHidden="1" w:unhideWhenUsed="1"/>
+    <w:lsdException w:name="Default Paragraph Font" w:semiHidden="1" w:uiPriority="1" w:unhideWhenUsed="1"/>
+    <w:lsdException w:name="Body Text" w:semiHidden="1" w:unhideWhenUsed="1"/>
+    <w:lsdException w:name="Body Text Indent" w:semiHidden="1" w:unhideWhenUsed="1"/>
+    <w:lsdException w:name="List Continue" w:semiHidden="1" w:unhideWhenUsed="1"/>
+    <w:lsdException w:name="List Continue 2" w:semiHidden="1" w:unhideWhenUsed="1"/>
+    <w:lsdException w:name="List Continue 3" w:semiHidden="1" w:unhideWhenUsed="1"/>
+    <w:lsdException w:name="List Continue 4" w:semiHidden="1" w:unhideWhenUsed="1"/>
+    <w:lsdException w:name="List Continue 5" w:semiHidden="1" w:unhideWhenUsed="1"/>
+    <w:lsdException w:name="Message Header" w:semiHidden="1" w:unhideWhenUsed="1"/>
+    <w:lsdException w:name="Subtitle" w:uiPriority="11" w:qFormat="1"/>
+    <w:lsdException w:name="Salutation" w:semiHidden="1" w:unhideWhenUsed="1"/>
+    <w:lsdException w:name="Date" w:semiHidden="1" w:unhideWhenUsed="1"/>
+    <w:lsdException w:name="Body Text First Indent" w:semiHidden="1" w:unhideWhenUsed="1"/>
+    <w:lsdException w:name="Body Text First Indent 2" w:semiHidden="1" w:unhideWhenUsed="1"/>
+    <w:lsdException w:name="Note Heading" w:semiHidden="1" w:unhideWhenUsed="1"/>
+    <w:lsdException w:name="Body Text 2" w:semiHidden="1" w:unhideWhenUsed="1"/>
+    <w:lsdException w:name="Body Text 3" w:semiHidden="1" w:unhideWhenUsed="1"/>
+    <w:lsdException w:name="Body Text Indent 2" w:semiHidden="1" w:unhideWhenUsed="1"/>
+    <w:lsdException w:name="Body Text Indent 3" w:semiHidden="1" w:unhideWhenUsed="1"/>
+    <w:lsdException w:name="Block Text" w:semiHidden="1" w:unhideWhenUsed="1"/>
+    <w:lsdException w:name="Hyperlink" w:semiHidden="1" w:unhideWhenUsed="1"/>
+    <w:lsdException w:name="FollowedHyperlink" w:semiHidden="1" w:unhideWhenUsed="1"/>
+    <w:lsdException w:name="Strong" w:uiPriority="22" w:qFormat="1"/>
+    <w:lsdException w:name="Emphasis" w:uiPriority="20" w:qFormat="1"/>
+    <w:lsdException w:name="Document Map" w:semiHidden="1" w:unhideWhenUsed="1"/>
+    <w:lsdException w:name="Plain Text" w:semiHidden="1" w:unhideWhenUsed="1"/>
+    <w:lsdException w:name="E-mail Signature" w:semiHidden="1" w:unhideWhenUsed="1"/>
+    <w:lsdException w:name="HTML Top of Form" w:semiHidden="1" w:unhideWhenUsed="1"/>
+    <w:lsdException w:name="HTML Bottom of Form" w:semiHidden="1" w:unhideWhenUsed="1"/>
+    <w:lsdException w:name="Normal (Web)" w:semiHidden="1" w:unhideWhenUsed="1"/>
+    <w:lsdException w:name="HTML Acronym" w:semiHidden="1" w:unhideWhenUsed="1"/>
+    <w:lsdException w:name="HTML Address" w:semiHidden="1" w:unhideWhenUsed="1"/>
+    <w:lsdException w:name="HTML Cite" w:semiHidden="1" w:unhideWhenUsed="1"/>
+    <w:lsdException w:name="HTML Code" w:semiHidden="1" w:unhideWhenUsed="1"/>
+    <w:lsdException w:name="HTML Definition" w:semiHidden="1" w:unhideWhenUsed="1"/>
+    <w:lsdException w:name="HTML Keyboard" w:semiHidden="1" w:unhideWhenUsed="1"/>
+    <w:lsdException w:name="HTML Preformatted" w:semiHidden="1" w:unhideWhenUsed="1"/>
+    <w:lsdException w:name="HTML Sample" w:semiHidden="1" w:unhideWhenUsed="1"/>
+    <w:lsdException w:name="HTML Typewriter" w:semiHidden="1" w:unhideWhenUsed="1"/>
+    <w:lsdException w:name="HTML Variable" w:semiHidden="1" w:unhideWhenUsed="1"/>
+    <w:lsdException w:name="Normal Table" w:semiHidden="1" w:unhideWhenUsed="1"/>
+    <w:lsdException w:name="annotation subject" w:semiHidden="1" w:unhideWhenUsed="1"/>
+    <w:lsdException w:name="No List" w:semiHidden="1" w:unhideWhenUsed="1"/>
+    <w:lsdException w:name="Outline List 1" w:semiHidden="1" w:unhideWhenUsed="1"/>
+    <w:lsdException w:name="Outline List 2" w:semiHidden="1" w:unhideWhenUsed="1"/>
+    <w:lsdException w:name="Outline List 3" w:semiHidden="1" w:unhideWhenUsed="1"/>
+    <w:lsdException w:name="Table Simple 1" w:semiHidden="1" w:unhideWhenUsed="1"/>
+    <w:lsdException w:name="Table Simple 2" w:semiHidden="1" w:unhideWhenUsed="1"/>
+    <w:lsdException w:name="Table Simple 3" w:semiHidden="1" w:unhideWhenUsed="1"/>
+    <w:lsdException w:name="Table Classic 1" w:semiHidden="1" w:unhideWhenUsed="1"/>
+    <w:lsdException w:name="Table Classic 2" w:semiHidden="1" w:unhideWhenUsed="1"/>
+    <w:lsdException w:name="Table Classic 3" w:semiHidden="1" w:unhideWhenUsed="1"/>
+    <w:lsdException w:name="Table Classic 4" w:semiHidden="1" w:unhideWhenUsed="1"/>
+    <w:lsdException w:name="Table Colorful 1" w:semiHidden="1" w:unhideWhenUsed="1"/>
+    <w:lsdException w:name="Table Colorful 2" w:semiHidden="1" w:unhideWhenUsed="1"/>
+    <w:lsdException w:name="Table Colorful 3" w:semiHidden="1" w:unhideWhenUsed="1"/>
+    <w:lsdException w:name="Table Columns 1" w:semiHidden="1" w:unhideWhenUsed="1"/>
+    <w:lsdException w:name="Table Columns 2" w:semiHidden="1" w:unhideWhenUsed="1"/>
+    <w:lsdException w:name="Table Columns 3" w:semiHidden="1" w:unhideWhenUsed="1"/>
+    <w:lsdException w:name="Table Columns 4" w:semiHidden="1" w:unhideWhenUsed="1"/>
+    <w:lsdException w:name="Table Columns 5" w:semiHidden="1" w:unhideWhenUsed="1"/>
+    <w:lsdException w:name="Table Grid 1" w:semiHidden="1" w:unhideWhenUsed="1"/>
+    <w:lsdException w:name="Table Grid 2" w:semiHidden="1" w:unhideWhenUsed="1"/>
+    <w:lsdException w:name="Table Grid 3" w:semiHidden="1" w:unhideWhenUsed="1"/>
+    <w:lsdException w:name="Table Grid 4" w:semiHidden="1" w:unhideWhenUsed="1"/>
+    <w:lsdException w:name="Table Grid 5" w:semiHidden="1" w:unhideWhenUsed="1"/>
+    <w:lsdException w:name="Table Grid 6" w:semiHidden="1" w:unhideWhenUsed="1"/>
+    <w:lsdException w:name="Table Grid 7" w:semiHidden="1" w:unhideWhenUsed="1"/>
+    <w:lsdException w:name="Table Grid 8" w:semiHidden="1" w:unhideWhenUsed="1"/>
+    <w:lsdException w:name="Table List 1" w:semiHidden="1" w:unhideWhenUsed="1"/>
+    <w:lsdException w:name="Table List 2" w:semiHidden="1" w:unhideWhenUsed="1"/>
+    <w:lsdException w:name="Table List 3" w:semiHidden="1" w:unhideWhenUsed="1"/>
+    <w:lsdException w:name="Table List 4" w:semiHidden="1" w:unhideWhenUsed="1"/>
+    <w:lsdException w:name="Table List 5" w:semiHidden="1" w:unhideWhenUsed="1"/>
+    <w:lsdException w:name="Table List 6" w:semiHidden="1" w:unhideWhenUsed="1"/>
+    <w:lsdException w:name="Table List 7" w:semiHidden="1" w:unhideWhenUsed="1"/>
+    <w:lsdException w:name="Table List 8" w:semiHidden="1" w:unhideWhenUsed="1"/>
+    <w:lsdException w:name="Table 3D effects 1" w:semiHidden="1" w:unhideWhenUsed="1"/>
+    <w:lsdException w:name="Table 3D effects 2" w:semiHidden="1" w:unhideWhenUsed="1"/>
+    <w:lsdException w:name="Table 3D effects 3" w:semiHidden="1" w:unhideWhenUsed="1"/>
+    <w:lsdException w:name="Table Contemporary" w:semiHidden="1" w:unhideWhenUsed="1"/>
+    <w:lsdException w:name="Table Elegant" w:semiHidden="1" w:unhideWhenUsed="1"/>
+    <w:lsdException w:name="Table Professional" w:semiHidden="1" w:unhideWhenUsed="1"/>
+    <w:lsdException w:name="Table Subtle 1" w:semiHidden="1" w:unhideWhenUsed="1"/>
+    <w:lsdException w:name="Table Subtle 2" w:semiHidden="1" w:unhideWhenUsed="1"/>
+    <w:lsdException w:name="Table Web 1" w:semiHidden="1" w:unhideWhenUsed="1"/>
+    <w:lsdException w:name="Table Web 2" w:semiHidden="1" w:unhideWhenUsed="1"/>
+    <w:lsdException w:name="Table Web 3" w:semiHidden="1" w:unhideWhenUsed="1"/>
+    <w:lsdException w:name="Balloon Text" w:semiHidden="1" w:unhideWhenUsed="1"/>
+    <w:lsdException w:name="Table Grid" w:uiPriority="39"/>
+    <w:lsdException w:name="Table Theme" w:semiHidden="1" w:unhideWhenUsed="1"/>
+    <w:lsdException w:name="Placeholder Text" w:semiHidden="1"/>
+    <w:lsdException w:name="No Spacing" w:uiPriority="1" w:qFormat="1"/>
+    <w:lsdException w:name="Light Shading" w:uiPriority="60"/>
+    <w:lsdException w:name="Light List" w:uiPriority="61"/>
+    <w:lsdException w:name="Light Grid" w:uiPriority="62"/>
+    <w:lsdException w:name="Medium Shading 1" w:uiPriority="63"/>
+    <w:lsdException w:name="Medium Shading 2" w:uiPriority="64"/>
+    <w:lsdException w:name="Medium List 1" w:uiPriority="65"/>
+    <w:lsdException w:name="Medium List 2" w:uiPriority="66"/>
+    <w:lsdException w:name="Medium Grid 1" w:uiPriority="67"/>
+    <w:lsdException w:name="Medium Grid 2" w:uiPriority="68"/>
+    <w:lsdException w:name="Medium Grid 3" w:uiPriority="69"/>
+    <w:lsdException w:name="Dark List" w:uiPriority="70"/>
+    <w:lsdException w:name="Colorful Shading" w:uiPriority="71"/>
+    <w:lsdException w:name="Colorful List" w:uiPriority="72"/>
+    <w:lsdException w:name="Colorful Grid" w:uiPriority="73"/>
+    <w:lsdException w:name="Light Shading Accent 1" w:uiPriority="60"/>
+    <w:lsdException w:name="Light List Accent 1" w:uiPriority="61"/>
+    <w:lsdException w:name="Light Grid Accent 1" w:uiPriority="62"/>
+    <w:lsdException w:name="Medium Shading 1 Accent 1" w:uiPriority="63"/>
+    <w:lsdException w:name="Medium Shading 2 Accent 1" w:uiPriority="64"/>
+    <w:lsdException w:name="Medium List 1 Accent 1" w:uiPriority="65"/>
+    <w:lsdException w:name="Revision" w:semiHidden="1"/>
+    <w:lsdException w:name="List Paragraph" w:uiPriority="34" w:qFormat="1"/>
+    <w:lsdException w:name="Quote" w:uiPriority="29" w:qFormat="1"/>
+    <w:lsdException w:name="Intense Quote" w:uiPriority="30" w:qFormat="1"/>
+    <w:lsdException w:name="Medium List 2 Accent 1" w:uiPriority="66"/>
+    <w:lsdException w:name="Medium Grid 1 Accent 1" w:uiPriority="67"/>
+    <w:lsdException w:name="Medium Grid 2 Accent 1" w:uiPriority="68"/>
+    <w:lsdException w:name="Medium Grid 3 Accent 1" w:uiPriority="69"/>
+    <w:lsdException w:name="Dark List Accent 1" w:uiPriority="70"/>
+    <w:lsdException w:name="Colorful Shading Accent 1" w:uiPriority="71"/>
+    <w:lsdException w:name="Colorful List Accent 1" w:uiPriority="72"/>
+    <w:lsdException w:name="Colorful Grid Accent 1" w:uiPriority="73"/>
+    <w:lsdException w:name="Light Shading Accent 2" w:uiPriority="60"/>
+    <w:lsdException w:name="Light List Accent 2" w:uiPriority="61"/>
+    <w:lsdException w:name="Light Grid Accent 2" w:uiPriority="62"/>
+    <w:lsdException w:name="Medium Shading 1 Accent 2" w:uiPriority="63"/>
+    <w:lsdException w:name="Medium Shading 2 Accent 2" w:uiPriority="64"/>
+    <w:lsdException w:name="Medium List 1 Accent 2" w:uiPriority="65"/>
+    <w:lsdException w:name="Medium List 2 Accent 2" w:uiPriority="66"/>
+    <w:lsdException w:name="Medium Grid 1 Accent 2" w:uiPriority="67"/>
+    <w:lsdException w:name="Medium Grid 2 Accent 2" w:uiPriority="68"/>
+    <w:lsdException w:name="Medium Grid 3 Accent 2" w:uiPriority="69"/>
+    <w:lsdException w:name="Dark List Accent 2" w:uiPriority="70"/>
+    <w:lsdException w:name="Colorful Shading Accent 2" w:uiPriority="71"/>
+    <w:lsdException w:name="Colorful List Accent 2" w:uiPriority="72"/>
+    <w:lsdException w:name="Colorful Grid Accent 2" w:uiPriority="73"/>
+    <w:lsdException w:name="Light Shading Accent 3" w:uiPriority="60"/>
+    <w:lsdException w:name="Light List Accent 3" w:uiPriority="61"/>
+    <w:lsdException w:name="Light Grid Accent 3" w:uiPriority="62"/>
+    <w:lsdException w:name="Medium Shading 1 Accent 3" w:uiPriority="63"/>
+    <w:lsdException w:name="Medium Shading 2 Accent 3" w:uiPriority="64"/>
+    <w:lsdException w:name="Medium List 1 Accent 3" w:uiPriority="65"/>
+    <w:lsdException w:name="Medium List 2 Accent 3" w:uiPriority="66"/>
+    <w:lsdException w:name="Medium Grid 1 Accent 3" w:uiPriority="67"/>
+    <w:lsdException w:name="Medium Grid 2 Accent 3" w:uiPriority="68"/>
+    <w:lsdException w:name="Medium Grid 3 Accent 3" w:uiPriority="69"/>
+    <w:lsdException w:name="Dark List Accent 3" w:uiPriority="70"/>
+    <w:lsdException w:name="Colorful Shading Accent 3" w:uiPriority="71"/>
+    <w:lsdException w:name="Colorful List Accent 3" w:uiPriority="72"/>
+    <w:lsdException w:name="Colorful Grid Accent 3" w:uiPriority="73"/>
+    <w:lsdException w:name="Light Shading Accent 4" w:uiPriority="60"/>
+    <w:lsdException w:name="Light List Accent 4" w:uiPriority="61"/>
+    <w:lsdException w:name="Light Grid Accent 4" w:uiPriority="62"/>
+    <w:lsdException w:name="Medium Shading 1 Accent 4" w:uiPriority="63"/>
+    <w:lsdException w:name="Medium Shading 2 Accent 4" w:uiPriority="64"/>
+    <w:lsdException w:name="Medium List 1 Accent 4" w:uiPriority="65"/>
+    <w:lsdException w:name="Medium List 2 Accent 4" w:uiPriority="66"/>
+    <w:lsdException w:name="Medium Grid 1 Accent 4" w:uiPriority="67"/>
+    <w:lsdException w:name="Medium Grid 2 Accent 4" w:uiPriority="68"/>
+    <w:lsdException w:name="Medium Grid 3 Accent 4" w:uiPriority="69"/>
+    <w:lsdException w:name="Dark List Accent 4" w:uiPriority="70"/>
+    <w:lsdException w:name="Colorful Shading Accent 4" w:uiPriority="71"/>
+    <w:lsdException w:name="Colorful List Accent 4" w:uiPriority="72"/>
+    <w:lsdException w:name="Colorful Grid Accent 4" w:uiPriority="73"/>
+    <w:lsdException w:name="Light Shading Accent 5" w:uiPriority="60"/>
+    <w:lsdException w:name="Light List Accent 5" w:uiPriority="61"/>
+    <w:lsdException w:name="Light Grid Accent 5" w:uiPriority="62"/>
+    <w:lsdException w:name="Medium Shading 1 Accent 5" w:uiPriority="63"/>
+    <w:lsdException w:name="Medium Shading 2 Accent 5" w:uiPriority="64"/>
+    <w:lsdException w:name="Medium List 1 Accent 5" w:uiPriority="65"/>
+    <w:lsdException w:name="Medium List 2 Accent 5" w:uiPriority="66"/>
+    <w:lsdException w:name="Medium Grid 1 Accent 5" w:uiPriority="67"/>
+    <w:lsdException w:name="Medium Grid 2 Accent 5" w:uiPriority="68"/>
+    <w:lsdException w:name="Medium Grid 3 Accent 5" w:uiPriority="69"/>
+    <w:lsdException w:name="Dark List Accent 5" w:uiPriority="70"/>
+    <w:lsdException w:name="Colorful Shading Accent 5" w:uiPriority="71"/>
+    <w:lsdException w:name="Colorful List Accent 5" w:uiPriority="72"/>
+    <w:lsdException w:name="Colorful Grid Accent 5" w:uiPriority="73"/>
+    <w:lsdException w:name="Light Shading Accent 6" w:uiPriority="60"/>
+    <w:lsdException w:name="Light List Accent 6" w:uiPriority="61"/>
+    <w:lsdException w:name="Light Grid Accent 6" w:uiPriority="62"/>
+    <w:lsdException w:name="Medium Shading 1 Accent 6" w:uiPriority="63"/>
+    <w:lsdException w:name="Medium Shading 2 Accent 6" w:uiPriority="64"/>
+    <w:lsdException w:name="Medium List 1 Accent 6" w:uiPriority="65"/>
+    <w:lsdException w:name="Medium List 2 Accent 6" w:uiPriority="66"/>
+    <w:lsdException w:name="Medium Grid 1 Accent 6" w:uiPriority="67"/>
+    <w:lsdException w:name="Medium Grid 2 Accent 6" w:uiPriority="68"/>
+    <w:lsdException w:name="Medium Grid 3 Accent 6" w:uiPriority="69"/>
+    <w:lsdException w:name="Dark List Accent 6" w:uiPriority="70"/>
+    <w:lsdException w:name="Colorful Shading Accent 6" w:uiPriority="71"/>
+    <w:lsdException w:name="Colorful List Accent 6" w:uiPriority="72"/>
+    <w:lsdException w:name="Colorful Grid Accent 6" w:uiPriority="73"/>
+    <w:lsdException w:name="Subtle Emphasis" w:uiPriority="19" w:qFormat="1"/>
+    <w:lsdException w:name="Intense Emphasis" w:uiPriority="21" w:qFormat="1"/>
+    <w:lsdException w:name="Subtle Reference" w:uiPriority="31" w:qFormat="1"/>
+    <w:lsdException w:name="Intense Reference" w:uiPriority="32" w:qFormat="1"/>
+    <w:lsdException w:name="Book Title" w:uiPriority="33" w:qFormat="1"/>
+    <w:lsdException w:name="Bibliography" w:semiHidden="1" w:uiPriority="37" w:unhideWhenUsed="1"/>
+    <w:lsdException w:name="TOC Heading" w:semiHidden="1" w:uiPriority="39" w:unhideWhenUsed="1" w:qFormat="1"/>
+    <w:lsdException w:name="Plain Table 1" w:uiPriority="41"/>
+    <w:lsdException w:name="Plain Table 2" w:uiPriority="42"/>
+    <w:lsdException w:name="Plain Table 3" w:uiPriority="43"/>
+    <w:lsdException w:name="Plain Table 4" w:uiPriority="44"/>
+    <w:lsdException w:name="Plain Table 5" w:uiPriority="45"/>
+    <w:lsdException w:name="Grid Table Light" w:uiPriority="40"/>
+    <w:lsdException w:name="Grid Table 1 Light" w:uiPriority="46"/>
+    <w:lsdException w:name="Grid Table 2" w:uiPriority="47"/>
+    <w:lsdException w:name="Grid Table 3" w:uiPriority="48"/>
+    <w:lsdException w:name="Grid Table 4" w:uiPriority="49"/>
+    <w:lsdException w:name="Grid Table 5 Dark" w:uiPriority="50"/>
+    <w:lsdException w:name="Grid Table 6 Colorful" w:uiPriority="51"/>
+    <w:lsdException w:name="Grid Table 7 Colorful" w:uiPriority="52"/>
+    <w:lsdException w:name="Grid Table 1 Light Accent 1" w:uiPriority="46"/>
+    <w:lsdException w:name="Grid Table 2 Accent 1" w:uiPriority="47"/>
+    <w:lsdException w:name="Grid Table 3 Accent 1" w:uiPriority="48"/>
+    <w:lsdException w:name="Grid Table 4 Accent 1" w:uiPriority="49"/>
+    <w:lsdException w:name="Grid Table 5 Dark Accent 1" w:uiPriority="50"/>
+    <w:lsdException w:name="Grid Table 6 Colorful Accent 1" w:uiPriority="51"/>
+    <w:lsdException w:name="Grid Table 7 Colorful Accent 1" w:uiPriority="52"/>
+    <w:lsdException w:name="Grid Table 1 Light Accent 2" w:uiPriority="46"/>
+    <w:lsdException w:name="Grid Table 2 Accent 2" w:uiPriority="47"/>
+    <w:lsdException w:name="Grid Table 3 Accent 2" w:uiPriority="48"/>
+    <w:lsdException w:name="Grid Table 4 Accent 2" w:uiPriority="49"/>
+    <w:lsdException w:name="Grid Table 5 Dark Accent 2" w:uiPriority="50"/>
+    <w:lsdException w:name="Grid Table 6 Colorful Accent 2" w:uiPriority="51"/>
+    <w:lsdException w:name="Grid Table 7 Colorful Accent 2" w:uiPriority="52"/>
+    <w:lsdException w:name="Grid Table 1 Light Accent 3" w:uiPriority="46"/>
+    <w:lsdException w:name="Grid Table 2 Accent 3" w:uiPriority="47"/>
+    <w:lsdException w:name="Grid Table 3 Accent 3" w:uiPriority="48"/>
+    <w:lsdException w:name="Grid Table 4 Accent 3" w:uiPriority="49"/>
+    <w:lsdException w:name="Grid Table 5 Dark Accent 3" w:uiPriority="50"/>
+    <w:lsdException w:name="Grid Table 6 Colorful Accent 3" w:uiPriority="51"/>
+    <w:lsdException w:name="Grid Table 7 Colorful Accent 3" w:uiPriority="52"/>
+    <w:lsdException w:name="Grid Table 1 Light Accent 4" w:uiPriority="46"/>
+    <w:lsdException w:name="Grid Table 2 Accent 4" w:uiPriority="47"/>
+    <w:lsdException w:name="Grid Table 3 Accent 4" w:uiPriority="48"/>
+    <w:lsdException w:name="Grid Table 4 Accent 4" w:uiPriority="49"/>
+    <w:lsdException w:name="Grid Table 5 Dark Accent 4" w:uiPriority="50"/>
+    <w:lsdException w:name="Grid Table 6 Colorful Accent 4" w:uiPriority="51"/>
+    <w:lsdException w:name="Grid Table 7 Colorful Accent 4" w:uiPriority="52"/>
+    <w:lsdException w:name="Grid Table 1 Light Accent 5" w:uiPriority="46"/>
+    <w:lsdException w:name="Grid Table 2 Accent 5" w:uiPriority="47"/>
+    <w:lsdException w:name="Grid Table 3 Accent 5" w:uiPriority="48"/>
+    <w:lsdException w:name="Grid Table 4 Accent 5" w:uiPriority="49"/>
+    <w:lsdException w:name="Grid Table 5 Dark Accent 5" w:uiPriority="50"/>
+    <w:lsdException w:name="Grid Table 6 Colorful Accent 5" w:uiPriority="51"/>
+    <w:lsdException w:name="Grid Table 7 Colorful Accent 5" w:uiPriority="52"/>
+    <w:lsdException w:name="Grid Table 1 Light Accent 6" w:uiPriority="46"/>
+    <w:lsdException w:name="Grid Table 2 Accent 6" w:uiPriority="47"/>
+    <w:lsdException w:name="Grid Table 3 Accent 6" w:uiPriority="48"/>
+    <w:lsdException w:name="Grid Table 4 Accent 6" w:uiPriority="49"/>
+    <w:lsdException w:name="Grid Table 5 Dark Accent 6" w:uiPriority="50"/>
+    <w:lsdException w:name="Grid Table 6 Colorful Accent 6" w:uiPriority="51"/>
+    <w:lsdException w:name="Grid Table 7 Colorful Accent 6" w:uiPriority="52"/>
+    <w:lsdException w:name="List Table 1 Light" w:uiPriority="46"/>
+    <w:lsdException w:name="List Table 2" w:uiPriority="47"/>
+    <w:lsdException w:name="List Table 3" w:uiPriority="48"/>
+    <w:lsdException w:name="List Table 4" w:uiPriority="49"/>
+    <w:lsdException w:name="List Table 5 Dark" w:uiPriority="50"/>
+    <w:lsdException w:name="List Table 6 Colorful" w:uiPriority="51"/>
+    <w:lsdException w:name="List Table 7 Colorful" w:uiPriority="52"/>
+    <w:lsdException w:name="List Table 1 Light Accent 1" w:uiPriority="46"/>
+    <w:lsdException w:name="List Table 2 Accent 1" w:uiPriority="47"/>
+    <w:lsdException w:name="List Table 3 Accent 1" w:uiPriority="48"/>
+    <w:lsdException w:name="List Table 4 Accent 1" w:uiPriority="49"/>
+    <w:lsdException w:name="List Table 5 Dark Accent 1" w:uiPriority="50"/>
+    <w:lsdException w:name="List Table 6 Colorful Accent 1" w:uiPriority="51"/>
+    <w:lsdException w:name="List Table 7 Colorful Accent 1" w:uiPriority="52"/>
+    <w:lsdException w:name="List Table 1 Light Accent 2" w:uiPriority="46"/>
+    <w:lsdException w:name="List Table 2 Accent 2" w:uiPriority="47"/>
+    <w:lsdException w:name="List Table 3 Accent 2" w:uiPriority="48"/>
+    <w:lsdException w:name="List Table 4 Accent 2" w:uiPriority="49"/>
+    <w:lsdException w:name="List Table 5 Dark Accent 2" w:uiPriority="50"/>
+    <w:lsdException w:name="List Table 6 Colorful Accent 2" w:uiPriority="51"/>
+    <w:lsdException w:name="List Table 7 Colorful Accent 2" w:uiPriority="52"/>
+    <w:lsdException w:name="List Table 1 Light Accent 3" w:uiPriority="46"/>
+    <w:lsdException w:name="List Table 2 Accent 3" w:uiPriority="47"/>
+    <w:lsdException w:name="List Table 3 Accent 3" w:uiPriority="48"/>
+    <w:lsdException w:name="List Table 4 Accent 3" w:uiPriority="49"/>
+    <w:lsdException w:name="List Table 5 Dark Accent 3" w:uiPriority="50"/>
+    <w:lsdException w:name="List Table 6 Colorful Accent 3" w:uiPriority="51"/>
+    <w:lsdException w:name="List Table 7 Colorful Accent 3" w:uiPriority="52"/>
+    <w:lsdException w:name="List Table 1 Light Accent 4" w:uiPriority="46"/>
+    <w:lsdException w:name="List Table 2 Accent 4" w:uiPriority="47"/>
+    <w:lsdException w:name="List Table 3 Accent 4" w:uiPriority="48"/>
+    <w:lsdException w:name="List Table 4 Accent 4" w:uiPriority="49"/>
+    <w:lsdException w:name="List Table 5 Dark Accent 4" w:uiPriority="50"/>
+    <w:lsdException w:name="List Table 6 Colorful Accent 4" w:uiPriority="51"/>
+    <w:lsdException w:name="List Table 7 Colorful Accent 4" w:uiPriority="52"/>
+    <w:lsdException w:name="List Table 1 Light Accent 5" w:uiPriority="46"/>
+    <w:lsdException w:name="List Table 2 Accent 5" w:uiPriority="47"/>
+    <w:lsdException w:name="List Table 3 Accent 5" w:uiPriority="48"/>
+    <w:lsdException w:name="List Table 4 Accent 5" w:uiPriority="49"/>
+    <w:lsdException w:name="List Table 5 Dark Accent 5" w:uiPriority="50"/>
+    <w:lsdException w:name="List Table 6 Colorful Accent 5" w:uiPriority="51"/>
+    <w:lsdException w:name="List Table 7 Colorful Accent 5" w:uiPriority="52"/>
+    <w:lsdException w:name="List Table 1 Light Accent 6" w:uiPriority="46"/>
+    <w:lsdException w:name="List Table 2 Accent 6" w:uiPriority="47"/>
+    <w:lsdException w:name="List Table 3 Accent 6" w:uiPriority="48"/>
+    <w:lsdException w:name="List Table 4 Accent 6" w:uiPriority="49"/>
+    <w:lsdException w:name="List Table 5 Dark Accent 6" w:uiPriority="50"/>
+    <w:lsdException w:name="List Table 6 Colorful Accent 6" w:uiPriority="51"/>
+    <w:lsdException w:name="List Table 7 Colorful Accent 6" w:uiPriority="52"/>
+    <w:lsdException w:name="Mention" w:semiHidden="1" w:unhideWhenUsed="1"/>
+    <w:lsdException w:name="Smart Hyperlink" w:semiHidden="1" w:unhideWhenUsed="1"/>
+    <w:lsdException w:name="Hashtag" w:semiHidden="1" w:unhideWhenUsed="1"/>
+    <w:lsdException w:name="Unresolved Mention" w:semiHidden="1" w:unhideWhenUsed="1"/>
+    <w:lsdException w:name="Smart Link" w:semiHidden="1" w:unhideWhenUsed="1"/>
+  </w:latentStyles>
+  <w:style w:type="paragraph" w:default="1" w:styleId="Normal">
+    <w:name w:val="Normal"/>
+    <w:qFormat/>
   </w:style>
   <w:style w:type="paragraph" w:styleId="Heading1">
     <w:name w:val="heading 1"/>
     <w:basedOn w:val="Normal"/>
     <w:next w:val="Normal"/>
+    <w:uiPriority w:val="9"/>
+    <w:qFormat/>
     <w:pPr>
-      <w:keepNext w:val="1"/>
-      <w:keepLines w:val="1"/>
-      <w:spacing w:after="120" w:before="400" w:lineRule="auto"/>
+      <w:keepNext/>
+      <w:keepLines/>
+      <w:spacing w:before="400" w:after="120"/>
+      <w:outlineLvl w:val="0"/>
     </w:pPr>
     <w:rPr>
       <w:sz w:val="40"/>
@@ -398,13 +590,17 @@
     <w:name w:val="heading 2"/>
     <w:basedOn w:val="Normal"/>
     <w:next w:val="Normal"/>
+    <w:uiPriority w:val="9"/>
+    <w:semiHidden/>
+    <w:unhideWhenUsed/>
+    <w:qFormat/>
     <w:pPr>
-      <w:keepNext w:val="1"/>
-      <w:keepLines w:val="1"/>
-      <w:spacing w:after="120" w:before="360" w:lineRule="auto"/>
+      <w:keepNext/>
+      <w:keepLines/>
+      <w:spacing w:before="360" w:after="120"/>
+      <w:outlineLvl w:val="1"/>
     </w:pPr>
     <w:rPr>
-      <w:b w:val="0"/>
       <w:sz w:val="32"/>
       <w:szCs w:val="32"/>
     </w:rPr>
@@ -413,13 +609,17 @@
     <w:name w:val="heading 3"/>
     <w:basedOn w:val="Normal"/>
     <w:next w:val="Normal"/>
+    <w:uiPriority w:val="9"/>
+    <w:semiHidden/>
+    <w:unhideWhenUsed/>
+    <w:qFormat/>
     <w:pPr>
-      <w:keepNext w:val="1"/>
-      <w:keepLines w:val="1"/>
-      <w:spacing w:after="80" w:before="320" w:lineRule="auto"/>
+      <w:keepNext/>
+      <w:keepLines/>
+      <w:spacing w:before="320" w:after="80"/>
+      <w:outlineLvl w:val="2"/>
     </w:pPr>
     <w:rPr>
-      <w:b w:val="0"/>
       <w:color w:val="434343"/>
       <w:sz w:val="28"/>
       <w:szCs w:val="28"/>
@@ -429,10 +629,15 @@
     <w:name w:val="heading 4"/>
     <w:basedOn w:val="Normal"/>
     <w:next w:val="Normal"/>
+    <w:uiPriority w:val="9"/>
+    <w:semiHidden/>
+    <w:unhideWhenUsed/>
+    <w:qFormat/>
     <w:pPr>
-      <w:keepNext w:val="1"/>
-      <w:keepLines w:val="1"/>
-      <w:spacing w:after="80" w:before="280" w:lineRule="auto"/>
+      <w:keepNext/>
+      <w:keepLines/>
+      <w:spacing w:before="280" w:after="80"/>
+      <w:outlineLvl w:val="3"/>
     </w:pPr>
     <w:rPr>
       <w:color w:val="666666"/>
@@ -444,41 +649,76 @@
     <w:name w:val="heading 5"/>
     <w:basedOn w:val="Normal"/>
     <w:next w:val="Normal"/>
+    <w:uiPriority w:val="9"/>
+    <w:semiHidden/>
+    <w:unhideWhenUsed/>
+    <w:qFormat/>
     <w:pPr>
-      <w:keepNext w:val="1"/>
-      <w:keepLines w:val="1"/>
-      <w:spacing w:after="80" w:before="240" w:lineRule="auto"/>
+      <w:keepNext/>
+      <w:keepLines/>
+      <w:spacing w:before="240" w:after="80"/>
+      <w:outlineLvl w:val="4"/>
     </w:pPr>
     <w:rPr>
       <w:color w:val="666666"/>
-      <w:sz w:val="22"/>
-      <w:szCs w:val="22"/>
     </w:rPr>
   </w:style>
   <w:style w:type="paragraph" w:styleId="Heading6">
     <w:name w:val="heading 6"/>
     <w:basedOn w:val="Normal"/>
     <w:next w:val="Normal"/>
+    <w:uiPriority w:val="9"/>
+    <w:semiHidden/>
+    <w:unhideWhenUsed/>
+    <w:qFormat/>
     <w:pPr>
-      <w:keepNext w:val="1"/>
-      <w:keepLines w:val="1"/>
-      <w:spacing w:after="80" w:before="240" w:lineRule="auto"/>
+      <w:keepNext/>
+      <w:keepLines/>
+      <w:spacing w:before="240" w:after="80"/>
+      <w:outlineLvl w:val="5"/>
     </w:pPr>
     <w:rPr>
-      <w:i w:val="1"/>
+      <w:i/>
       <w:color w:val="666666"/>
-      <w:sz w:val="22"/>
-      <w:szCs w:val="22"/>
     </w:rPr>
+  </w:style>
+  <w:style w:type="character" w:default="1" w:styleId="DefaultParagraphFont">
+    <w:name w:val="Default Paragraph Font"/>
+    <w:uiPriority w:val="1"/>
+    <w:semiHidden/>
+    <w:unhideWhenUsed/>
+  </w:style>
+  <w:style w:type="table" w:default="1" w:styleId="TableNormal">
+    <w:name w:val="Normal Table"/>
+    <w:uiPriority w:val="99"/>
+    <w:semiHidden/>
+    <w:unhideWhenUsed/>
+    <w:tblPr>
+      <w:tblInd w:w="0" w:type="dxa"/>
+      <w:tblCellMar>
+        <w:top w:w="0" w:type="dxa"/>
+        <w:left w:w="108" w:type="dxa"/>
+        <w:bottom w:w="0" w:type="dxa"/>
+        <w:right w:w="108" w:type="dxa"/>
+      </w:tblCellMar>
+    </w:tblPr>
+  </w:style>
+  <w:style w:type="numbering" w:default="1" w:styleId="NoList">
+    <w:name w:val="No List"/>
+    <w:uiPriority w:val="99"/>
+    <w:semiHidden/>
+    <w:unhideWhenUsed/>
   </w:style>
   <w:style w:type="paragraph" w:styleId="Title">
     <w:name w:val="Title"/>
     <w:basedOn w:val="Normal"/>
     <w:next w:val="Normal"/>
+    <w:uiPriority w:val="10"/>
+    <w:qFormat/>
     <w:pPr>
-      <w:keepNext w:val="1"/>
-      <w:keepLines w:val="1"/>
-      <w:spacing w:after="60" w:before="0" w:lineRule="auto"/>
+      <w:keepNext/>
+      <w:keepLines/>
+      <w:spacing w:after="60"/>
     </w:pPr>
     <w:rPr>
       <w:sz w:val="52"/>
@@ -489,44 +729,61 @@
     <w:name w:val="Subtitle"/>
     <w:basedOn w:val="Normal"/>
     <w:next w:val="Normal"/>
+    <w:uiPriority w:val="11"/>
+    <w:qFormat/>
     <w:pPr>
-      <w:keepNext w:val="1"/>
-      <w:keepLines w:val="1"/>
-      <w:spacing w:after="320" w:before="0" w:lineRule="auto"/>
+      <w:keepNext/>
+      <w:keepLines/>
+      <w:spacing w:after="320"/>
     </w:pPr>
     <w:rPr>
-      <w:rFonts w:ascii="Arial" w:cs="Arial" w:eastAsia="Arial" w:hAnsi="Arial"/>
-      <w:i w:val="0"/>
       <w:color w:val="666666"/>
       <w:sz w:val="30"/>
       <w:szCs w:val="30"/>
     </w:rPr>
   </w:style>
-  <w:style w:type="table" w:styleId="Table1">
+  <w:style w:type="table" w:customStyle="1" w:styleId="a">
     <w:basedOn w:val="TableNormal"/>
     <w:tblPr>
       <w:tblStyleRowBandSize w:val="1"/>
       <w:tblStyleColBandSize w:val="1"/>
       <w:tblCellMar>
-        <w:top w:w="100.0" w:type="dxa"/>
-        <w:left w:w="100.0" w:type="dxa"/>
-        <w:bottom w:w="100.0" w:type="dxa"/>
-        <w:right w:w="100.0" w:type="dxa"/>
+        <w:top w:w="100" w:type="dxa"/>
+        <w:left w:w="100" w:type="dxa"/>
+        <w:bottom w:w="100" w:type="dxa"/>
+        <w:right w:w="100" w:type="dxa"/>
       </w:tblCellMar>
     </w:tblPr>
   </w:style>
-  <w:style w:type="table" w:styleId="Table2">
+  <w:style w:type="table" w:customStyle="1" w:styleId="a0">
     <w:basedOn w:val="TableNormal"/>
     <w:tblPr>
       <w:tblStyleRowBandSize w:val="1"/>
       <w:tblStyleColBandSize w:val="1"/>
       <w:tblCellMar>
-        <w:top w:w="100.0" w:type="dxa"/>
-        <w:left w:w="100.0" w:type="dxa"/>
-        <w:bottom w:w="100.0" w:type="dxa"/>
-        <w:right w:w="100.0" w:type="dxa"/>
+        <w:top w:w="100" w:type="dxa"/>
+        <w:left w:w="100" w:type="dxa"/>
+        <w:bottom w:w="100" w:type="dxa"/>
+        <w:right w:w="100" w:type="dxa"/>
       </w:tblCellMar>
     </w:tblPr>
+  </w:style>
+  <w:style w:type="paragraph" w:styleId="NormalWeb">
+    <w:name w:val="Normal (Web)"/>
+    <w:basedOn w:val="Normal"/>
+    <w:uiPriority w:val="99"/>
+    <w:semiHidden/>
+    <w:unhideWhenUsed/>
+    <w:rsid w:val="004D44F9"/>
+    <w:pPr>
+      <w:spacing w:before="100" w:beforeAutospacing="1" w:after="100" w:afterAutospacing="1" w:line="240" w:lineRule="auto"/>
+    </w:pPr>
+    <w:rPr>
+      <w:rFonts w:ascii="Times New Roman" w:eastAsia="Times New Roman" w:hAnsi="Times New Roman" w:cs="Times New Roman"/>
+      <w:sz w:val="24"/>
+      <w:szCs w:val="24"/>
+      <w:lang w:val="en-US"/>
+    </w:rPr>
   </w:style>
 </w:styles>
 </file>
